--- a/Tipos de ataque de código.docx
+++ b/Tipos de ataque de código.docx
@@ -13,6 +13,8 @@
           <w:sz w:val="24"/>
         </w:rPr>
       </w:pPr>
+      <w:bookmarkStart w:id="0" w:name="_GoBack"/>
+      <w:bookmarkEnd w:id="0"/>
     </w:p>
     <w:p>
       <w:pPr>
@@ -344,8 +346,6 @@
           <w:lang w:val="es-US"/>
         </w:rPr>
       </w:pPr>
-      <w:bookmarkStart w:id="0" w:name="_GoBack"/>
-      <w:bookmarkEnd w:id="0"/>
       <w:r>
         <w:rPr>
           <w:rFonts w:ascii="Arial" w:hAnsi="Arial" w:cs="Arial"/>
@@ -450,25 +450,7 @@
           <w:szCs w:val="24"/>
           <w:shd w:val="clear" w:color="auto" w:fill="FFFFFF"/>
         </w:rPr>
-        <w:t>Son a</w:t>
-      </w:r>
-      <w:r>
-        <w:rPr>
-          <w:rFonts w:ascii="Arial" w:hAnsi="Arial" w:cs="Arial"/>
-          <w:sz w:val="24"/>
-          <w:szCs w:val="24"/>
-          <w:shd w:val="clear" w:color="auto" w:fill="FFFFFF"/>
-        </w:rPr>
-        <w:t>taques que tratan de inyectar código que es interpretado</w:t>
-      </w:r>
-      <w:r>
-        <w:rPr>
-          <w:rFonts w:ascii="Arial" w:hAnsi="Arial" w:cs="Arial"/>
-          <w:sz w:val="24"/>
-          <w:szCs w:val="24"/>
-          <w:shd w:val="clear" w:color="auto" w:fill="FFFFFF"/>
-        </w:rPr>
-        <w:t xml:space="preserve"> por la aplicación.</w:t>
+        <w:t>Son ataques que tratan de inyectar código que es interpretado por la aplicación.</w:t>
       </w:r>
       <w:r>
         <w:rPr>
@@ -483,79 +465,35 @@
           <w:sz w:val="24"/>
           <w:shd w:val="clear" w:color="auto" w:fill="FFFFFF"/>
         </w:rPr>
-        <w:t>E</w:t>
-      </w:r>
-      <w:r>
-        <w:rPr>
-          <w:rFonts w:ascii="Arial" w:hAnsi="Arial" w:cs="Arial"/>
-          <w:sz w:val="24"/>
-          <w:shd w:val="clear" w:color="auto" w:fill="FFFFFF"/>
-        </w:rPr>
-        <w:t>ste tipo de ataques inyecta código fuente como SQL, SSI, HTML</w:t>
-      </w:r>
-    </w:p>
-    <w:p>
-      <w:pPr>
-        <w:rPr>
-          <w:rFonts w:ascii="Arial" w:hAnsi="Arial" w:cs="Arial"/>
-          <w:sz w:val="24"/>
-          <w:szCs w:val="24"/>
-          <w:shd w:val="clear" w:color="auto" w:fill="FFFFFF"/>
-        </w:rPr>
-      </w:pPr>
-      <w:r>
-        <w:rPr>
-          <w:rFonts w:ascii="Arial" w:hAnsi="Arial" w:cs="Arial"/>
-          <w:sz w:val="24"/>
-          <w:szCs w:val="24"/>
-          <w:shd w:val="clear" w:color="auto" w:fill="FFFFFF"/>
-        </w:rPr>
-        <w:t xml:space="preserve">Los </w:t>
-      </w:r>
-      <w:r>
-        <w:rPr>
-          <w:rFonts w:ascii="Arial" w:hAnsi="Arial" w:cs="Arial"/>
-          <w:sz w:val="24"/>
-          <w:szCs w:val="24"/>
-          <w:shd w:val="clear" w:color="auto" w:fill="FFFFFF"/>
-        </w:rPr>
-        <w:t>at</w:t>
-      </w:r>
-      <w:r>
-        <w:rPr>
-          <w:rFonts w:ascii="Arial" w:hAnsi="Arial" w:cs="Arial"/>
-          <w:sz w:val="24"/>
-          <w:szCs w:val="24"/>
-          <w:shd w:val="clear" w:color="auto" w:fill="FFFFFF"/>
-        </w:rPr>
-        <w:t>aques se dan mucho</w:t>
-      </w:r>
-      <w:r>
-        <w:rPr>
-          <w:rFonts w:ascii="Arial" w:hAnsi="Arial" w:cs="Arial"/>
-          <w:sz w:val="24"/>
-          <w:szCs w:val="24"/>
-          <w:shd w:val="clear" w:color="auto" w:fill="FFFFFF"/>
-        </w:rPr>
-        <w:t xml:space="preserve"> por no validar apropiadamente las entradas y salidas de datos</w:t>
-      </w:r>
-      <w:r>
-        <w:rPr>
-          <w:rFonts w:ascii="Arial" w:hAnsi="Arial" w:cs="Arial"/>
-          <w:sz w:val="24"/>
-          <w:szCs w:val="24"/>
-          <w:shd w:val="clear" w:color="auto" w:fill="FFFFFF"/>
-        </w:rPr>
-        <w:t>,</w:t>
-      </w:r>
-      <w:r>
-        <w:rPr>
-          <w:rFonts w:ascii="Arial" w:hAnsi="Arial" w:cs="Arial"/>
-          <w:sz w:val="24"/>
-          <w:szCs w:val="24"/>
-          <w:shd w:val="clear" w:color="auto" w:fill="FFFFFF"/>
-        </w:rPr>
-        <w:t xml:space="preserve"> falta de responsabilidad en acciones o denegación de acceso</w:t>
+        <w:t>Este tipo de ataques inyecta código fuente como SQL, SSI, HTML</w:t>
+      </w:r>
+    </w:p>
+    <w:p>
+      <w:pPr>
+        <w:rPr>
+          <w:rFonts w:ascii="Arial" w:hAnsi="Arial" w:cs="Arial"/>
+          <w:sz w:val="24"/>
+          <w:szCs w:val="24"/>
+          <w:shd w:val="clear" w:color="auto" w:fill="FFFFFF"/>
+        </w:rPr>
+      </w:pPr>
+      <w:r>
+        <w:rPr>
+          <w:rFonts w:ascii="Arial" w:hAnsi="Arial" w:cs="Arial"/>
+          <w:sz w:val="24"/>
+          <w:szCs w:val="24"/>
+          <w:shd w:val="clear" w:color="auto" w:fill="FFFFFF"/>
+        </w:rPr>
+        <w:t>Los ataques se dan mucho por no validar apropiadamente las entradas y salidas de datos</w:t>
+      </w:r>
+      <w:r>
+        <w:rPr>
+          <w:rFonts w:ascii="Arial" w:hAnsi="Arial" w:cs="Arial"/>
+          <w:sz w:val="24"/>
+          <w:szCs w:val="24"/>
+          <w:shd w:val="clear" w:color="auto" w:fill="FFFFFF"/>
+        </w:rPr>
+        <w:t>, falta de responsabilidad en acciones o denegación de acceso</w:t>
       </w:r>
       <w:r>
         <w:rPr>
@@ -617,6 +555,7 @@
         </w:rPr>
         <w:t>injection</w:t>
       </w:r>
+      <w:proofErr w:type="spellEnd"/>
       <w:r>
         <w:rPr>
           <w:rFonts w:ascii="Arial" w:hAnsi="Arial" w:cs="Arial"/>
@@ -628,7 +567,6 @@
         </w:rPr>
         <w:t>:</w:t>
       </w:r>
-      <w:proofErr w:type="spellEnd"/>
     </w:p>
     <w:p>
       <w:pPr>
@@ -889,43 +827,24 @@
           <w:u w:val="single"/>
           <w:shd w:val="clear" w:color="auto" w:fill="FFFFFF"/>
         </w:rPr>
-        <w:t xml:space="preserve"> Scripting (XSS)</w:t>
-      </w:r>
-      <w:r>
-        <w:rPr>
-          <w:rStyle w:val="Strong"/>
-          <w:rFonts w:ascii="Arial" w:hAnsi="Arial" w:cs="Arial"/>
-          <w:b w:val="0"/>
-          <w:sz w:val="24"/>
-          <w:u w:val="single"/>
-          <w:shd w:val="clear" w:color="auto" w:fill="FFFFFF"/>
-        </w:rPr>
-        <w:t>:</w:t>
-      </w:r>
-    </w:p>
-    <w:p>
-      <w:pPr>
-        <w:rPr>
-          <w:rFonts w:ascii="Arial" w:hAnsi="Arial" w:cs="Arial"/>
-          <w:sz w:val="24"/>
-          <w:shd w:val="clear" w:color="auto" w:fill="FFFFFF"/>
-        </w:rPr>
-      </w:pPr>
-      <w:r>
-        <w:rPr>
-          <w:rFonts w:ascii="Arial" w:hAnsi="Arial" w:cs="Arial"/>
-          <w:sz w:val="24"/>
-          <w:shd w:val="clear" w:color="auto" w:fill="FFFFFF"/>
-        </w:rPr>
-        <w:t>S</w:t>
-      </w:r>
-      <w:r>
-        <w:rPr>
-          <w:rFonts w:ascii="Arial" w:hAnsi="Arial" w:cs="Arial"/>
-          <w:sz w:val="24"/>
-          <w:shd w:val="clear" w:color="auto" w:fill="FFFFFF"/>
-        </w:rPr>
-        <w:t xml:space="preserve">e basan en insertar código o script en el sitio web de la víctima, y hacer que el visitante al ingresar al sitio </w:t>
+        <w:t xml:space="preserve"> Scripting (XSS):</w:t>
+      </w:r>
+    </w:p>
+    <w:p>
+      <w:pPr>
+        <w:rPr>
+          <w:rFonts w:ascii="Arial" w:hAnsi="Arial" w:cs="Arial"/>
+          <w:sz w:val="24"/>
+          <w:shd w:val="clear" w:color="auto" w:fill="FFFFFF"/>
+        </w:rPr>
+      </w:pPr>
+      <w:r>
+        <w:rPr>
+          <w:rFonts w:ascii="Arial" w:hAnsi="Arial" w:cs="Arial"/>
+          <w:sz w:val="24"/>
+          <w:shd w:val="clear" w:color="auto" w:fill="FFFFFF"/>
+        </w:rPr>
+        <w:t xml:space="preserve">Se basan en insertar código o script en el sitio web de la víctima, y hacer que el visitante al ingresar al sitio </w:t>
       </w:r>
       <w:r>
         <w:rPr>
@@ -1058,16 +977,7 @@
           <w:szCs w:val="24"/>
           <w:shd w:val="clear" w:color="auto" w:fill="FFFFFF"/>
         </w:rPr>
-        <w:t>Pero no solo se</w:t>
-      </w:r>
-      <w:r>
-        <w:rPr>
-          <w:rFonts w:ascii="Arial" w:hAnsi="Arial" w:cs="Arial"/>
-          <w:sz w:val="24"/>
-          <w:szCs w:val="24"/>
-          <w:shd w:val="clear" w:color="auto" w:fill="FFFFFF"/>
-        </w:rPr>
-        <w:t xml:space="preserve"> limita a sitios web disponibles en </w:t>
+        <w:t>Pero no solo se limita a sitios web disponibles en </w:t>
       </w:r>
       <w:hyperlink r:id="rId9" w:tooltip="Internet" w:history="1">
         <w:r>
@@ -1090,25 +1000,7 @@
           <w:szCs w:val="24"/>
           <w:shd w:val="clear" w:color="auto" w:fill="FFFFFF"/>
         </w:rPr>
-        <w:t>, ya que puede haber aplicac</w:t>
-      </w:r>
-      <w:r>
-        <w:rPr>
-          <w:rFonts w:ascii="Arial" w:hAnsi="Arial" w:cs="Arial"/>
-          <w:sz w:val="24"/>
-          <w:szCs w:val="24"/>
-          <w:shd w:val="clear" w:color="auto" w:fill="FFFFFF"/>
-        </w:rPr>
-        <w:t>iones locales vulnerables a XSS</w:t>
-      </w:r>
-      <w:r>
-        <w:rPr>
-          <w:rFonts w:ascii="Arial" w:hAnsi="Arial" w:cs="Arial"/>
-          <w:sz w:val="24"/>
-          <w:szCs w:val="24"/>
-          <w:shd w:val="clear" w:color="auto" w:fill="FFFFFF"/>
-        </w:rPr>
-        <w:t xml:space="preserve"> o incluso el navegador en sí.</w:t>
+        <w:t>, ya que puede haber aplicaciones locales vulnerables a XSS o incluso el navegador en sí.</w:t>
       </w:r>
     </w:p>
     <w:p>
@@ -1156,15 +1048,7 @@
           <w:sz w:val="24"/>
           <w:shd w:val="clear" w:color="auto" w:fill="FFFFFF"/>
         </w:rPr>
-        <w:t>C</w:t>
-      </w:r>
-      <w:r>
-        <w:rPr>
-          <w:rFonts w:ascii="Arial" w:hAnsi="Arial" w:cs="Arial"/>
-          <w:sz w:val="24"/>
-          <w:shd w:val="clear" w:color="auto" w:fill="FFFFFF"/>
-        </w:rPr>
-        <w:t xml:space="preserve">rean procesos automatizados que mediante prueba y error logran dar con el usuario y contraseña, </w:t>
+        <w:t xml:space="preserve">Crean procesos automatizados que mediante prueba y error logran dar con el usuario y contraseña, </w:t>
       </w:r>
       <w:r>
         <w:rPr>
@@ -1658,13 +1542,6 @@
     </w:p>
     <w:sdt>
       <w:sdtPr>
-        <w:id w:val="96540010"/>
-        <w:docPartObj>
-          <w:docPartGallery w:val="Bibliographies"/>
-          <w:docPartUnique/>
-        </w:docPartObj>
-      </w:sdtPr>
-      <w:sdtEndPr>
         <w:rPr>
           <w:rFonts w:asciiTheme="minorHAnsi" w:eastAsiaTheme="minorHAnsi" w:hAnsiTheme="minorHAnsi" w:cstheme="minorBidi"/>
           <w:b w:val="0"/>
@@ -1674,7 +1551,13 @@
           <w:szCs w:val="22"/>
           <w:lang w:eastAsia="en-US"/>
         </w:rPr>
-      </w:sdtEndPr>
+        <w:id w:val="96540010"/>
+        <w:docPartObj>
+          <w:docPartGallery w:val="Bibliographies"/>
+          <w:docPartUnique/>
+        </w:docPartObj>
+      </w:sdtPr>
+      <w:sdtEndPr/>
       <w:sdtContent>
         <w:p>
           <w:pPr>
@@ -1695,6 +1578,7 @@
             <w:id w:val="111145805"/>
             <w:bibliography/>
           </w:sdtPr>
+          <w:sdtEndPr/>
           <w:sdtContent>
             <w:p>
               <w:pPr>
@@ -3180,7 +3064,7 @@
 </file>
 
 <file path=customXml/itemProps1.xml><?xml version="1.0" encoding="utf-8"?>
-<ds:datastoreItem xmlns:ds="http://schemas.openxmlformats.org/officeDocument/2006/customXml" ds:itemID="{E8F133EF-E23C-4EC1-BEB5-5D6B0D8D4D5B}">
+<ds:datastoreItem xmlns:ds="http://schemas.openxmlformats.org/officeDocument/2006/customXml" ds:itemID="{2568B2EF-5DC0-4222-A45F-62AFA271AA37}">
   <ds:schemaRefs>
     <ds:schemaRef ds:uri="http://schemas.openxmlformats.org/officeDocument/2006/bibliography"/>
   </ds:schemaRefs>
